--- a/Project/CMPS356-Project-Phase1-Template.docx
+++ b/Project/CMPS356-Project-Phase1-Template.docx
@@ -790,15 +790,7 @@
               <w:rPr>
                 <w:b/>
               </w:rPr>
-              <w:t>Quality of the implement</w:t>
-            </w:r>
-            <w:bookmarkStart w:id="0" w:name="_GoBack"/>
-            <w:bookmarkEnd w:id="0"/>
-            <w:r>
-              <w:rPr>
-                <w:b/>
-              </w:rPr>
-              <w:t>ation</w:t>
+              <w:t>Quality of the implementation</w:t>
             </w:r>
           </w:p>
         </w:tc>
@@ -1233,10 +1225,7 @@
               <w:jc w:val="center"/>
             </w:pPr>
             <w:r>
-              <w:t>2</w:t>
-            </w:r>
-            <w:r>
-              <w:t>2</w:t>
+              <w:t>22</w:t>
             </w:r>
           </w:p>
         </w:tc>
@@ -1384,10 +1373,7 @@
               <w:jc w:val="center"/>
             </w:pPr>
             <w:r>
-              <w:t>1</w:t>
-            </w:r>
-            <w:r>
-              <w:t>6</w:t>
+              <w:t>16</w:t>
             </w:r>
           </w:p>
         </w:tc>
@@ -1826,7 +1812,16 @@
                 <w:noProof/>
                 <w:lang w:val="en-US" w:eastAsia="en-US"/>
               </w:rPr>
-              <w:t>Get Tasks Calendar</w:t>
+              <w:t>Student</w:t>
+            </w:r>
+            <w:r>
+              <w:rPr>
+                <w:b/>
+                <w:bCs/>
+                <w:noProof/>
+                <w:lang w:val="en-US" w:eastAsia="en-US"/>
+              </w:rPr>
+              <w:t xml:space="preserve"> Tasks Calendar</w:t>
             </w:r>
           </w:p>
         </w:tc>
@@ -2962,7 +2957,12 @@
         <w:spacing w:after="91"/>
       </w:pPr>
       <w:r>
-        <w:t>Get Tasks Calendar</w:t>
+        <w:t>Student</w:t>
+      </w:r>
+      <w:bookmarkStart w:id="0" w:name="_GoBack"/>
+      <w:bookmarkEnd w:id="0"/>
+      <w:r>
+        <w:t xml:space="preserve"> Tasks Calendar</w:t>
       </w:r>
     </w:p>
     <w:p>
@@ -3075,7 +3075,7 @@
             <w:sz w:val="18"/>
             <w:szCs w:val="18"/>
           </w:rPr>
-          <w:t>3</w:t>
+          <w:t>1</w:t>
         </w:r>
         <w:r>
           <w:rPr>
@@ -4875,6 +4875,7 @@
     <w:lsdException w:name="HTML Sample" w:semiHidden="1" w:unhideWhenUsed="1"/>
     <w:lsdException w:name="HTML Typewriter" w:semiHidden="1" w:unhideWhenUsed="1"/>
     <w:lsdException w:name="HTML Variable" w:semiHidden="1" w:unhideWhenUsed="1"/>
+    <w:lsdException w:name="Normal Table" w:semiHidden="1" w:unhideWhenUsed="1"/>
     <w:lsdException w:name="annotation subject" w:semiHidden="1" w:unhideWhenUsed="1"/>
     <w:lsdException w:name="No List" w:semiHidden="1" w:unhideWhenUsed="1"/>
     <w:lsdException w:name="Outline List 1" w:semiHidden="1" w:unhideWhenUsed="1"/>
@@ -4920,9 +4921,11 @@
     <w:lsdException w:name="Table Subtle 1" w:semiHidden="1" w:unhideWhenUsed="1"/>
     <w:lsdException w:name="Table Subtle 2" w:semiHidden="1" w:unhideWhenUsed="1"/>
     <w:lsdException w:name="Table Web 1" w:semiHidden="1" w:unhideWhenUsed="1"/>
+    <w:lsdException w:name="Table Web 2" w:semiHidden="1" w:unhideWhenUsed="1"/>
     <w:lsdException w:name="Table Web 3" w:semiHidden="1" w:unhideWhenUsed="1"/>
     <w:lsdException w:name="Balloon Text" w:semiHidden="1" w:unhideWhenUsed="1"/>
     <w:lsdException w:name="Table Grid" w:uiPriority="39"/>
+    <w:lsdException w:name="Table Theme" w:semiHidden="1" w:unhideWhenUsed="1"/>
     <w:lsdException w:name="Placeholder Text" w:semiHidden="1"/>
     <w:lsdException w:name="No Spacing" w:uiPriority="1" w:qFormat="1"/>
     <w:lsdException w:name="Light Shading" w:uiPriority="60"/>

--- a/Project/CMPS356-Project-Phase1-Template.docx
+++ b/Project/CMPS356-Project-Phase1-Template.docx
@@ -984,6 +984,7 @@
           <w:tcPr>
             <w:tcW w:w="707" w:type="dxa"/>
             <w:shd w:val="clear" w:color="auto" w:fill="D3DFEE"/>
+            <w:vAlign w:val="center"/>
           </w:tcPr>
           <w:p>
             <w:pPr>
@@ -1063,6 +1064,7 @@
           <w:tcPr>
             <w:tcW w:w="707" w:type="dxa"/>
             <w:shd w:val="clear" w:color="auto" w:fill="D3DFEE"/>
+            <w:vAlign w:val="center"/>
           </w:tcPr>
           <w:p>
             <w:pPr>
@@ -1140,7 +1142,7 @@
                 <w:lang w:val="en-US" w:eastAsia="en-US"/>
               </w:rPr>
               <w:drawing>
-                <wp:inline distT="0" distB="0" distL="0" distR="0" wp14:anchorId="50F62B31" wp14:editId="0EE3DF1B">
+                <wp:inline distT="0" distB="0" distL="0" distR="0" wp14:anchorId="772BD4C4" wp14:editId="678E51F2">
                   <wp:extent cx="355806" cy="355806"/>
                   <wp:effectExtent l="0" t="0" r="6350" b="6350"/>
                   <wp:docPr id="3" name="Picture 16" descr="Image result for add task icon"/>
@@ -1217,6 +1219,7 @@
         <w:tc>
           <w:tcPr>
             <w:tcW w:w="707" w:type="dxa"/>
+            <w:vAlign w:val="center"/>
           </w:tcPr>
           <w:p>
             <w:pPr>
@@ -1225,7 +1228,7 @@
               <w:jc w:val="center"/>
             </w:pPr>
             <w:r>
-              <w:t>22</w:t>
+              <w:t>20</w:t>
             </w:r>
           </w:p>
         </w:tc>
@@ -1295,7 +1298,7 @@
                 <w:lang w:val="en-US" w:eastAsia="en-US"/>
               </w:rPr>
               <w:drawing>
-                <wp:inline distT="0" distB="0" distL="0" distR="0" wp14:anchorId="56F2BC4A" wp14:editId="392E468A">
+                <wp:inline distT="0" distB="0" distL="0" distR="0" wp14:anchorId="59EA9CBC" wp14:editId="188BC0C0">
                   <wp:extent cx="331042" cy="330994"/>
                   <wp:effectExtent l="0" t="0" r="0" b="0"/>
                   <wp:docPr id="6" name="Picture 127" descr="https://cdn1.iconfinder.com/data/icons/MetroStation-PNG/128/MB__tasks.png"/>
@@ -1365,6 +1368,7 @@
           <w:tcPr>
             <w:tcW w:w="707" w:type="dxa"/>
             <w:shd w:val="clear" w:color="auto" w:fill="DEEAF6" w:themeFill="accent1" w:themeFillTint="33"/>
+            <w:vAlign w:val="center"/>
           </w:tcPr>
           <w:p>
             <w:pPr>
@@ -1373,7 +1377,7 @@
               <w:jc w:val="center"/>
             </w:pPr>
             <w:r>
-              <w:t>16</w:t>
+              <w:t>15</w:t>
             </w:r>
           </w:p>
         </w:tc>
@@ -1446,7 +1450,7 @@
                 <w:lang w:val="en-US" w:eastAsia="en-US"/>
               </w:rPr>
               <w:drawing>
-                <wp:inline distT="0" distB="0" distL="0" distR="0" wp14:anchorId="3F54E5F0" wp14:editId="3705FECE">
+                <wp:inline distT="0" distB="0" distL="0" distR="0" wp14:anchorId="446E412B" wp14:editId="54C6EA08">
                   <wp:extent cx="231150" cy="231150"/>
                   <wp:effectExtent l="0" t="0" r="0" b="0"/>
                   <wp:docPr id="7" name="Picture 12" descr="Image result for delete task icon"/>
@@ -1518,6 +1522,7 @@
           <w:tcPr>
             <w:tcW w:w="707" w:type="dxa"/>
             <w:shd w:val="clear" w:color="auto" w:fill="FFFFFF" w:themeFill="background1"/>
+            <w:vAlign w:val="center"/>
           </w:tcPr>
           <w:p>
             <w:pPr>
@@ -1596,7 +1601,7 @@
                 <w:lang w:val="en-US" w:eastAsia="en-US"/>
               </w:rPr>
               <w:drawing>
-                <wp:inline distT="0" distB="0" distL="0" distR="0" wp14:anchorId="7C0CFDC6" wp14:editId="19708613">
+                <wp:inline distT="0" distB="0" distL="0" distR="0" wp14:anchorId="6E0D25D2" wp14:editId="0970DF3B">
                   <wp:extent cx="288937" cy="288937"/>
                   <wp:effectExtent l="0" t="0" r="0" b="0"/>
                   <wp:docPr id="8" name="Picture 2" descr="Related image"/>
@@ -1666,6 +1671,7 @@
           <w:tcPr>
             <w:tcW w:w="707" w:type="dxa"/>
             <w:shd w:val="clear" w:color="auto" w:fill="FFFFFF" w:themeFill="background1"/>
+            <w:vAlign w:val="center"/>
           </w:tcPr>
           <w:p>
             <w:pPr>
@@ -1674,7 +1680,7 @@
               <w:jc w:val="center"/>
             </w:pPr>
             <w:r>
-              <w:t>12</w:t>
+              <w:t>8</w:t>
             </w:r>
           </w:p>
         </w:tc>
@@ -1745,7 +1751,7 @@
               </w:rPr>
               <w:lastRenderedPageBreak/>
               <w:drawing>
-                <wp:inline distT="0" distB="0" distL="0" distR="0" wp14:anchorId="0CD4452C" wp14:editId="466E5A4A">
+                <wp:inline distT="0" distB="0" distL="0" distR="0" wp14:anchorId="4A308A50" wp14:editId="4336FB86">
                   <wp:extent cx="329333" cy="329333"/>
                   <wp:effectExtent l="0" t="0" r="0" b="0"/>
                   <wp:docPr id="9" name="Picture 14" descr="Image result for tasks calendar icon"/>
@@ -1803,7 +1809,7 @@
                 <w:noProof/>
                 <w:lang w:val="en-US" w:eastAsia="en-US"/>
               </w:rPr>
-              <w:t xml:space="preserve"> </w:t>
+              <w:t xml:space="preserve"> Student</w:t>
             </w:r>
             <w:r>
               <w:rPr>
@@ -1812,15 +1818,6 @@
                 <w:noProof/>
                 <w:lang w:val="en-US" w:eastAsia="en-US"/>
               </w:rPr>
-              <w:t>Student</w:t>
-            </w:r>
-            <w:r>
-              <w:rPr>
-                <w:b/>
-                <w:bCs/>
-                <w:noProof/>
-                <w:lang w:val="en-US" w:eastAsia="en-US"/>
-              </w:rPr>
               <w:t xml:space="preserve"> Tasks Calendar</w:t>
             </w:r>
           </w:p>
@@ -1829,6 +1826,7 @@
           <w:tcPr>
             <w:tcW w:w="707" w:type="dxa"/>
             <w:shd w:val="clear" w:color="auto" w:fill="DEEAF6" w:themeFill="accent1" w:themeFillTint="33"/>
+            <w:vAlign w:val="center"/>
           </w:tcPr>
           <w:p>
             <w:pPr>
@@ -1909,7 +1907,7 @@
                 <w:lang w:val="en-US" w:eastAsia="en-US"/>
               </w:rPr>
               <w:drawing>
-                <wp:inline distT="0" distB="0" distL="0" distR="0" wp14:anchorId="128A904B" wp14:editId="68CE44B1">
+                <wp:inline distT="0" distB="0" distL="0" distR="0" wp14:anchorId="2F5C2311" wp14:editId="7CB9FF6A">
                   <wp:extent cx="350297" cy="350297"/>
                   <wp:effectExtent l="0" t="0" r="0" b="0"/>
                   <wp:docPr id="11" name="Picture 4" descr="Image result for google calendar logo vector"/>
@@ -1983,6 +1981,7 @@
         <w:tc>
           <w:tcPr>
             <w:tcW w:w="707" w:type="dxa"/>
+            <w:vAlign w:val="center"/>
           </w:tcPr>
           <w:p>
             <w:pPr>
@@ -2058,7 +2057,7 @@
                 <w:lang w:val="en-US" w:eastAsia="en-US"/>
               </w:rPr>
               <w:drawing>
-                <wp:inline distT="0" distB="0" distL="0" distR="0" wp14:anchorId="4C2E2406" wp14:editId="2128DF56">
+                <wp:inline distT="0" distB="0" distL="0" distR="0" wp14:anchorId="06888736" wp14:editId="3EB7E647">
                   <wp:extent cx="330331" cy="330331"/>
                   <wp:effectExtent l="0" t="0" r="0" b="0"/>
                   <wp:docPr id="12" name="Picture 10" descr="Related image"/>
@@ -2136,6 +2135,7 @@
           <w:tcPr>
             <w:tcW w:w="707" w:type="dxa"/>
             <w:shd w:val="clear" w:color="auto" w:fill="DEEAF6" w:themeFill="accent1" w:themeFillTint="33"/>
+            <w:vAlign w:val="center"/>
           </w:tcPr>
           <w:p>
             <w:pPr>
@@ -2144,7 +2144,7 @@
               <w:jc w:val="center"/>
             </w:pPr>
             <w:r>
-              <w:t>6</w:t>
+              <w:t>5</w:t>
             </w:r>
           </w:p>
         </w:tc>
@@ -2213,7 +2213,7 @@
                 <w:lang w:val="en-US" w:eastAsia="en-US"/>
               </w:rPr>
               <w:drawing>
-                <wp:inline distT="0" distB="0" distL="0" distR="0" wp14:anchorId="380CA1F6" wp14:editId="57AE2B4A">
+                <wp:inline distT="0" distB="0" distL="0" distR="0" wp14:anchorId="300A0C75" wp14:editId="0C8CB61B">
                   <wp:extent cx="339926" cy="233154"/>
                   <wp:effectExtent l="0" t="0" r="3175" b="0"/>
                   <wp:docPr id="13" name="Picture 8" descr="Related image"/>
@@ -2273,6 +2273,7 @@
         <w:tc>
           <w:tcPr>
             <w:tcW w:w="707" w:type="dxa"/>
+            <w:vAlign w:val="center"/>
           </w:tcPr>
           <w:p>
             <w:pPr>
@@ -2281,7 +2282,7 @@
               <w:jc w:val="center"/>
             </w:pPr>
             <w:r>
-              <w:t>6</w:t>
+              <w:t>5</w:t>
             </w:r>
           </w:p>
         </w:tc>
@@ -2309,6 +2310,140 @@
             <w:r>
               <w:t xml:space="preserve"> </w:t>
             </w:r>
+          </w:p>
+        </w:tc>
+        <w:tc>
+          <w:tcPr>
+            <w:tcW w:w="810" w:type="dxa"/>
+          </w:tcPr>
+          <w:p>
+            <w:pPr>
+              <w:spacing w:after="0"/>
+              <w:ind w:left="2" w:right="150"/>
+            </w:pPr>
+          </w:p>
+        </w:tc>
+      </w:tr>
+      <w:tr>
+        <w:trPr>
+          <w:trHeight w:val="415"/>
+        </w:trPr>
+        <w:tc>
+          <w:tcPr>
+            <w:tcW w:w="3968" w:type="dxa"/>
+          </w:tcPr>
+          <w:p>
+            <w:pPr>
+              <w:ind w:left="608" w:right="0" w:firstLine="0"/>
+              <w:jc w:val="left"/>
+              <w:rPr>
+                <w:b/>
+              </w:rPr>
+            </w:pPr>
+            <w:r>
+              <w:rPr>
+                <w:b/>
+                <w:bCs/>
+                <w:noProof/>
+                <w:lang w:val="en-US" w:eastAsia="en-US"/>
+              </w:rPr>
+              <w:drawing>
+                <wp:inline distT="0" distB="0" distL="0" distR="0" wp14:anchorId="0D32D5DF" wp14:editId="724377FE">
+                  <wp:extent cx="293479" cy="293479"/>
+                  <wp:effectExtent l="0" t="0" r="0" b="0"/>
+                  <wp:docPr id="14" name="Picture 14" descr="Image result for Report icon"/>
+                  <wp:cNvGraphicFramePr>
+                    <a:graphicFrameLocks xmlns:a="http://schemas.openxmlformats.org/drawingml/2006/main" noChangeAspect="1"/>
+                  </wp:cNvGraphicFramePr>
+                  <a:graphic xmlns:a="http://schemas.openxmlformats.org/drawingml/2006/main">
+                    <a:graphicData uri="http://schemas.openxmlformats.org/drawingml/2006/picture">
+                      <pic:pic xmlns:pic="http://schemas.openxmlformats.org/drawingml/2006/picture">
+                        <pic:nvPicPr>
+                          <pic:cNvPr id="0" name="Picture 1" descr="Image result for Report icon"/>
+                          <pic:cNvPicPr>
+                            <a:picLocks noChangeAspect="1" noChangeArrowheads="1"/>
+                          </pic:cNvPicPr>
+                        </pic:nvPicPr>
+                        <pic:blipFill>
+                          <a:blip r:embed="rId16" cstate="print">
+                            <a:extLst>
+                              <a:ext uri="{28A0092B-C50C-407E-A947-70E740481C1C}">
+                                <a14:useLocalDpi xmlns:a14="http://schemas.microsoft.com/office/drawing/2010/main" val="0"/>
+                              </a:ext>
+                            </a:extLst>
+                          </a:blip>
+                          <a:srcRect/>
+                          <a:stretch>
+                            <a:fillRect/>
+                          </a:stretch>
+                        </pic:blipFill>
+                        <pic:spPr bwMode="auto">
+                          <a:xfrm flipH="1">
+                            <a:off x="0" y="0"/>
+                            <a:ext cx="298690" cy="298690"/>
+                          </a:xfrm>
+                          <a:prstGeom prst="rect">
+                            <a:avLst/>
+                          </a:prstGeom>
+                          <a:noFill/>
+                          <a:ln>
+                            <a:noFill/>
+                          </a:ln>
+                        </pic:spPr>
+                      </pic:pic>
+                    </a:graphicData>
+                  </a:graphic>
+                </wp:inline>
+              </w:drawing>
+            </w:r>
+            <w:r>
+              <w:rPr>
+                <w:b/>
+                <w:bCs/>
+                <w:noProof/>
+                <w:lang w:val="en-US" w:eastAsia="en-US"/>
+              </w:rPr>
+              <w:t>Courses Workload Summary Report</w:t>
+            </w:r>
+          </w:p>
+        </w:tc>
+        <w:tc>
+          <w:tcPr>
+            <w:tcW w:w="707" w:type="dxa"/>
+            <w:vAlign w:val="center"/>
+          </w:tcPr>
+          <w:p>
+            <w:pPr>
+              <w:spacing w:after="0"/>
+              <w:ind w:right="99"/>
+              <w:jc w:val="center"/>
+            </w:pPr>
+            <w:r>
+              <w:t>10</w:t>
+            </w:r>
+          </w:p>
+        </w:tc>
+        <w:tc>
+          <w:tcPr>
+            <w:tcW w:w="1732" w:type="dxa"/>
+          </w:tcPr>
+          <w:p>
+            <w:pPr>
+              <w:spacing w:after="0"/>
+              <w:ind w:left="4" w:right="74"/>
+              <w:jc w:val="center"/>
+            </w:pPr>
+          </w:p>
+        </w:tc>
+        <w:tc>
+          <w:tcPr>
+            <w:tcW w:w="3109" w:type="dxa"/>
+          </w:tcPr>
+          <w:p>
+            <w:pPr>
+              <w:spacing w:after="0"/>
+              <w:ind w:left="2" w:right="150"/>
+            </w:pPr>
           </w:p>
         </w:tc>
         <w:tc>
@@ -2352,6 +2487,7 @@
           <w:tcPr>
             <w:tcW w:w="707" w:type="dxa"/>
             <w:shd w:val="clear" w:color="auto" w:fill="D3DFEE"/>
+            <w:vAlign w:val="center"/>
           </w:tcPr>
           <w:p>
             <w:pPr>
@@ -2360,7 +2496,7 @@
               <w:jc w:val="center"/>
             </w:pPr>
             <w:r>
-              <w:t>6</w:t>
+              <w:t>5</w:t>
             </w:r>
           </w:p>
         </w:tc>
@@ -2959,8 +3095,6 @@
       <w:r>
         <w:t>Student</w:t>
       </w:r>
-      <w:bookmarkStart w:id="0" w:name="_GoBack"/>
-      <w:bookmarkEnd w:id="0"/>
       <w:r>
         <w:t xml:space="preserve"> Tasks Calendar</w:t>
       </w:r>
@@ -2991,9 +3125,25 @@
         <w:t>Get Course Comments</w:t>
       </w:r>
     </w:p>
+    <w:p>
+      <w:pPr>
+        <w:pStyle w:val="Heading1"/>
+        <w:numPr>
+          <w:ilvl w:val="0"/>
+          <w:numId w:val="18"/>
+        </w:numPr>
+        <w:spacing w:after="91"/>
+      </w:pPr>
+      <w:bookmarkStart w:id="0" w:name="_GoBack"/>
+      <w:bookmarkEnd w:id="0"/>
+      <w:r>
+        <w:t>Courses Workload Summary Report</w:t>
+      </w:r>
+    </w:p>
+    <w:p/>
     <w:p/>
     <w:sectPr>
-      <w:footerReference w:type="default" r:id="rId16"/>
+      <w:footerReference w:type="default" r:id="rId17"/>
       <w:pgSz w:w="12240" w:h="15840"/>
       <w:pgMar w:top="1450" w:right="71" w:bottom="721" w:left="1440" w:header="720" w:footer="720" w:gutter="0"/>
       <w:cols w:space="720"/>
